--- a/proj_ES_POO.docx
+++ b/proj_ES_POO.docx
@@ -65,6 +65,12 @@
           <w:b/>
         </w:rPr>
       </w:pPr>
+      <w:r>
+        <w:rPr>
+          <w:b/>
+        </w:rPr>
+        <w:t>I</w:t>
+      </w:r>
       <w:r>
         <w:rPr>
           <w:noProof/>
@@ -72,8 +78,8 @@
         </w:rPr>
         <w:drawing>
           <wp:inline distT="0" distB="0" distL="0" distR="0" wp14:anchorId="77116E72" wp14:editId="473613E8">
-            <wp:extent cx="4516755" cy="2423160"/>
-            <wp:effectExtent l="0" t="0" r="0" b="0"/>
+            <wp:extent cx="5368973" cy="2880360"/>
+            <wp:effectExtent l="0" t="0" r="3175" b="0"/>
             <wp:docPr id="1" name="Imagem 1"/>
             <wp:cNvGraphicFramePr>
               <a:graphicFrameLocks xmlns:a="http://schemas.openxmlformats.org/drawingml/2006/main" noChangeAspect="1"/>
@@ -93,7 +99,7 @@
                   <pic:spPr bwMode="auto">
                     <a:xfrm>
                       <a:off x="0" y="0"/>
-                      <a:ext cx="4527236" cy="2428783"/>
+                      <a:ext cx="5395608" cy="2894649"/>
                     </a:xfrm>
                     <a:prstGeom prst="rect">
                       <a:avLst/>
@@ -120,6 +126,12 @@
           <w:b/>
         </w:rPr>
       </w:pPr>
+      <w:r>
+        <w:rPr>
+          <w:b/>
+        </w:rPr>
+        <w:t>------------------------------------------------------------------------------------------------------------------------------</w:t>
+      </w:r>
     </w:p>
     <w:p>
       <w:pPr>
@@ -133,8 +145,6 @@
         </w:rPr>
         <w:t>Notas:</w:t>
       </w:r>
-      <w:bookmarkStart w:id="0" w:name="_GoBack"/>
-      <w:bookmarkEnd w:id="0"/>
     </w:p>
     <w:p>
       <w:pPr>
@@ -184,7 +194,27 @@
         <w:t>Estado das partes do carro tem devem afetar a velocidade do carro</w:t>
       </w:r>
     </w:p>
+    <w:p>
+      <w:pPr>
+        <w:pStyle w:val="PargrafodaLista"/>
+        <w:numPr>
+          <w:ilvl w:val="0"/>
+          <w:numId w:val="1"/>
+        </w:numPr>
+      </w:pPr>
+      <w:r>
+        <w:t xml:space="preserve">Os carros levaram num estado perfeito em condições perfeitas o mesmo tempo, mas </w:t>
+      </w:r>
+      <w:r>
+        <w:t>como a cada carro será posto aleatoriamente condições diferentes e como a estrada de cada troço também terá condições diferentes irá alterar a velocidade de cada carro</w:t>
+      </w:r>
+    </w:p>
     <w:p/>
+    <w:p>
+      <w:r>
+        <w:t>------------------------------------------------------------------------------------------------------------------------------</w:t>
+      </w:r>
+    </w:p>
     <w:p>
       <w:pPr>
         <w:rPr>
@@ -199,20 +229,138 @@
       </w:r>
     </w:p>
     <w:p>
+      <w:pPr>
+        <w:pStyle w:val="PargrafodaLista"/>
+        <w:numPr>
+          <w:ilvl w:val="0"/>
+          <w:numId w:val="3"/>
+        </w:numPr>
+      </w:pPr>
+      <w:r>
+        <w:t>Os carros têm que sair ao mesmo tempo</w:t>
+      </w:r>
+    </w:p>
+    <w:p>
+      <w:pPr>
+        <w:pStyle w:val="PargrafodaLista"/>
+        <w:numPr>
+          <w:ilvl w:val="0"/>
+          <w:numId w:val="3"/>
+        </w:numPr>
+      </w:pPr>
+      <w:r>
+        <w:t>Uma carta por utilizador em cada troço</w:t>
+      </w:r>
+    </w:p>
+    <w:p>
+      <w:pPr>
+        <w:pStyle w:val="PargrafodaLista"/>
+      </w:pPr>
+      <w:bookmarkStart w:id="0" w:name="_GoBack"/>
+      <w:bookmarkEnd w:id="0"/>
+    </w:p>
+    <w:p>
+      <w:pPr>
+        <w:ind w:left="360"/>
+      </w:pPr>
+    </w:p>
+    <w:p>
+      <w:pPr>
+        <w:ind w:left="360"/>
+      </w:pPr>
+    </w:p>
+    <w:p>
+      <w:pPr>
+        <w:ind w:left="360"/>
+      </w:pPr>
+    </w:p>
+    <w:p>
+      <w:pPr>
+        <w:ind w:left="360"/>
+      </w:pPr>
+    </w:p>
+    <w:p>
+      <w:pPr>
+        <w:ind w:left="360"/>
+      </w:pPr>
       <w:r>
         <w:rPr>
           <w:b/>
         </w:rPr>
-        <w:tab/>
-      </w:r>
-    </w:p>
-    <w:p>
-      <w:r>
-        <w:tab/>
+        <w:t>Ideias:</w:t>
       </w:r>
     </w:p>
     <w:p/>
+    <w:p>
+      <w:pPr>
+        <w:ind w:left="360" w:firstLine="348"/>
+      </w:pPr>
+      <w:r>
+        <w:t>Cartas:</w:t>
+      </w:r>
+    </w:p>
+    <w:p>
+      <w:pPr>
+        <w:pStyle w:val="PargrafodaLista"/>
+        <w:numPr>
+          <w:ilvl w:val="0"/>
+          <w:numId w:val="5"/>
+        </w:numPr>
+      </w:pPr>
+      <w:r>
+        <w:t>Baralho com cartas com diferentes efeitos (positivos e negativos)</w:t>
+      </w:r>
+    </w:p>
+    <w:p>
+      <w:pPr>
+        <w:pStyle w:val="PargrafodaLista"/>
+        <w:numPr>
+          <w:ilvl w:val="0"/>
+          <w:numId w:val="5"/>
+        </w:numPr>
+      </w:pPr>
+      <w:r>
+        <w:t>Ao meio de cada troço retira-se uma carta</w:t>
+      </w:r>
+    </w:p>
+    <w:p>
+      <w:pPr>
+        <w:pStyle w:val="PargrafodaLista"/>
+        <w:numPr>
+          <w:ilvl w:val="0"/>
+          <w:numId w:val="5"/>
+        </w:numPr>
+      </w:pPr>
+      <w:r>
+        <w:t>Existem 2 baralhos, um que afeta o terreno e o outro o carro em si</w:t>
+      </w:r>
+    </w:p>
     <w:p/>
+    <w:p>
+      <w:pPr>
+        <w:ind w:left="708"/>
+      </w:pPr>
+      <w:r>
+        <w:t>Carro</w:t>
+      </w:r>
+    </w:p>
+    <w:p>
+      <w:pPr>
+        <w:pStyle w:val="PargrafodaLista"/>
+        <w:numPr>
+          <w:ilvl w:val="0"/>
+          <w:numId w:val="6"/>
+        </w:numPr>
+      </w:pPr>
+      <w:r>
+        <w:t>Ambos os carros demoram o mesmo tempo a chegar a meta</w:t>
+      </w:r>
+    </w:p>
+    <w:p>
+      <w:pPr>
+        <w:ind w:left="360"/>
+      </w:pPr>
+    </w:p>
     <w:sectPr>
       <w:pgSz w:w="11906" w:h="16838"/>
       <w:pgMar w:top="1417" w:right="1701" w:bottom="1417" w:left="1701" w:header="708" w:footer="708" w:gutter="0"/>
@@ -226,6 +374,458 @@
 <file path=word/numbering.xml><?xml version="1.0" encoding="utf-8"?>
 <w:numbering xmlns:wpc="http://schemas.microsoft.com/office/word/2010/wordprocessingCanvas" xmlns:cx="http://schemas.microsoft.com/office/drawing/2014/chartex" xmlns:cx1="http://schemas.microsoft.com/office/drawing/2015/9/8/chartex" xmlns:mc="http://schemas.openxmlformats.org/markup-compatibility/2006" xmlns:o="urn:schemas-microsoft-com:office:office" xmlns:r="http://schemas.openxmlformats.org/officeDocument/2006/relationships" xmlns:m="http://schemas.openxmlformats.org/officeDocument/2006/math" xmlns:v="urn:schemas-microsoft-com:vml" xmlns:wp14="http://schemas.microsoft.com/office/word/2010/wordprocessingDrawing" xmlns:wp="http://schemas.openxmlformats.org/drawingml/2006/wordprocessingDrawing" xmlns:w10="urn:schemas-microsoft-com:office:word" xmlns:w="http://schemas.openxmlformats.org/wordprocessingml/2006/main" xmlns:w14="http://schemas.microsoft.com/office/word/2010/wordml" xmlns:w15="http://schemas.microsoft.com/office/word/2012/wordml" xmlns:w16se="http://schemas.microsoft.com/office/word/2015/wordml/symex" xmlns:wpg="http://schemas.microsoft.com/office/word/2010/wordprocessingGroup" xmlns:wpi="http://schemas.microsoft.com/office/word/2010/wordprocessingInk" xmlns:wne="http://schemas.microsoft.com/office/word/2006/wordml" xmlns:wps="http://schemas.microsoft.com/office/word/2010/wordprocessingShape" mc:Ignorable="w14 w15 w16se wp14">
   <w:abstractNum w:abstractNumId="0" w15:restartNumberingAfterBreak="0">
+    <w:nsid w:val="011E7FEE"/>
+    <w:multiLevelType w:val="hybridMultilevel"/>
+    <w:tmpl w:val="85DCE65E"/>
+    <w:lvl w:ilvl="0" w:tplc="08160001">
+      <w:start w:val="1"/>
+      <w:numFmt w:val="bullet"/>
+      <w:lvlText w:val=""/>
+      <w:lvlJc w:val="left"/>
+      <w:pPr>
+        <w:ind w:left="1080" w:hanging="360"/>
+      </w:pPr>
+      <w:rPr>
+        <w:rFonts w:ascii="Symbol" w:hAnsi="Symbol" w:hint="default"/>
+      </w:rPr>
+    </w:lvl>
+    <w:lvl w:ilvl="1" w:tplc="08160003" w:tentative="1">
+      <w:start w:val="1"/>
+      <w:numFmt w:val="bullet"/>
+      <w:lvlText w:val="o"/>
+      <w:lvlJc w:val="left"/>
+      <w:pPr>
+        <w:ind w:left="1800" w:hanging="360"/>
+      </w:pPr>
+      <w:rPr>
+        <w:rFonts w:ascii="Courier New" w:hAnsi="Courier New" w:cs="Courier New" w:hint="default"/>
+      </w:rPr>
+    </w:lvl>
+    <w:lvl w:ilvl="2" w:tplc="08160005" w:tentative="1">
+      <w:start w:val="1"/>
+      <w:numFmt w:val="bullet"/>
+      <w:lvlText w:val=""/>
+      <w:lvlJc w:val="left"/>
+      <w:pPr>
+        <w:ind w:left="2520" w:hanging="360"/>
+      </w:pPr>
+      <w:rPr>
+        <w:rFonts w:ascii="Wingdings" w:hAnsi="Wingdings" w:hint="default"/>
+      </w:rPr>
+    </w:lvl>
+    <w:lvl w:ilvl="3" w:tplc="08160001" w:tentative="1">
+      <w:start w:val="1"/>
+      <w:numFmt w:val="bullet"/>
+      <w:lvlText w:val=""/>
+      <w:lvlJc w:val="left"/>
+      <w:pPr>
+        <w:ind w:left="3240" w:hanging="360"/>
+      </w:pPr>
+      <w:rPr>
+        <w:rFonts w:ascii="Symbol" w:hAnsi="Symbol" w:hint="default"/>
+      </w:rPr>
+    </w:lvl>
+    <w:lvl w:ilvl="4" w:tplc="08160003" w:tentative="1">
+      <w:start w:val="1"/>
+      <w:numFmt w:val="bullet"/>
+      <w:lvlText w:val="o"/>
+      <w:lvlJc w:val="left"/>
+      <w:pPr>
+        <w:ind w:left="3960" w:hanging="360"/>
+      </w:pPr>
+      <w:rPr>
+        <w:rFonts w:ascii="Courier New" w:hAnsi="Courier New" w:cs="Courier New" w:hint="default"/>
+      </w:rPr>
+    </w:lvl>
+    <w:lvl w:ilvl="5" w:tplc="08160005" w:tentative="1">
+      <w:start w:val="1"/>
+      <w:numFmt w:val="bullet"/>
+      <w:lvlText w:val=""/>
+      <w:lvlJc w:val="left"/>
+      <w:pPr>
+        <w:ind w:left="4680" w:hanging="360"/>
+      </w:pPr>
+      <w:rPr>
+        <w:rFonts w:ascii="Wingdings" w:hAnsi="Wingdings" w:hint="default"/>
+      </w:rPr>
+    </w:lvl>
+    <w:lvl w:ilvl="6" w:tplc="08160001" w:tentative="1">
+      <w:start w:val="1"/>
+      <w:numFmt w:val="bullet"/>
+      <w:lvlText w:val=""/>
+      <w:lvlJc w:val="left"/>
+      <w:pPr>
+        <w:ind w:left="5400" w:hanging="360"/>
+      </w:pPr>
+      <w:rPr>
+        <w:rFonts w:ascii="Symbol" w:hAnsi="Symbol" w:hint="default"/>
+      </w:rPr>
+    </w:lvl>
+    <w:lvl w:ilvl="7" w:tplc="08160003" w:tentative="1">
+      <w:start w:val="1"/>
+      <w:numFmt w:val="bullet"/>
+      <w:lvlText w:val="o"/>
+      <w:lvlJc w:val="left"/>
+      <w:pPr>
+        <w:ind w:left="6120" w:hanging="360"/>
+      </w:pPr>
+      <w:rPr>
+        <w:rFonts w:ascii="Courier New" w:hAnsi="Courier New" w:cs="Courier New" w:hint="default"/>
+      </w:rPr>
+    </w:lvl>
+    <w:lvl w:ilvl="8" w:tplc="08160005" w:tentative="1">
+      <w:start w:val="1"/>
+      <w:numFmt w:val="bullet"/>
+      <w:lvlText w:val=""/>
+      <w:lvlJc w:val="left"/>
+      <w:pPr>
+        <w:ind w:left="6840" w:hanging="360"/>
+      </w:pPr>
+      <w:rPr>
+        <w:rFonts w:ascii="Wingdings" w:hAnsi="Wingdings" w:hint="default"/>
+      </w:rPr>
+    </w:lvl>
+  </w:abstractNum>
+  <w:abstractNum w:abstractNumId="1" w15:restartNumberingAfterBreak="0">
+    <w:nsid w:val="37712DA4"/>
+    <w:multiLevelType w:val="hybridMultilevel"/>
+    <w:tmpl w:val="3B187726"/>
+    <w:lvl w:ilvl="0" w:tplc="08160001">
+      <w:start w:val="1"/>
+      <w:numFmt w:val="bullet"/>
+      <w:lvlText w:val=""/>
+      <w:lvlJc w:val="left"/>
+      <w:pPr>
+        <w:ind w:left="720" w:hanging="360"/>
+      </w:pPr>
+      <w:rPr>
+        <w:rFonts w:ascii="Symbol" w:hAnsi="Symbol" w:hint="default"/>
+      </w:rPr>
+    </w:lvl>
+    <w:lvl w:ilvl="1" w:tplc="08160003" w:tentative="1">
+      <w:start w:val="1"/>
+      <w:numFmt w:val="bullet"/>
+      <w:lvlText w:val="o"/>
+      <w:lvlJc w:val="left"/>
+      <w:pPr>
+        <w:ind w:left="1440" w:hanging="360"/>
+      </w:pPr>
+      <w:rPr>
+        <w:rFonts w:ascii="Courier New" w:hAnsi="Courier New" w:cs="Courier New" w:hint="default"/>
+      </w:rPr>
+    </w:lvl>
+    <w:lvl w:ilvl="2" w:tplc="08160005" w:tentative="1">
+      <w:start w:val="1"/>
+      <w:numFmt w:val="bullet"/>
+      <w:lvlText w:val=""/>
+      <w:lvlJc w:val="left"/>
+      <w:pPr>
+        <w:ind w:left="2160" w:hanging="360"/>
+      </w:pPr>
+      <w:rPr>
+        <w:rFonts w:ascii="Wingdings" w:hAnsi="Wingdings" w:hint="default"/>
+      </w:rPr>
+    </w:lvl>
+    <w:lvl w:ilvl="3" w:tplc="08160001" w:tentative="1">
+      <w:start w:val="1"/>
+      <w:numFmt w:val="bullet"/>
+      <w:lvlText w:val=""/>
+      <w:lvlJc w:val="left"/>
+      <w:pPr>
+        <w:ind w:left="2880" w:hanging="360"/>
+      </w:pPr>
+      <w:rPr>
+        <w:rFonts w:ascii="Symbol" w:hAnsi="Symbol" w:hint="default"/>
+      </w:rPr>
+    </w:lvl>
+    <w:lvl w:ilvl="4" w:tplc="08160003" w:tentative="1">
+      <w:start w:val="1"/>
+      <w:numFmt w:val="bullet"/>
+      <w:lvlText w:val="o"/>
+      <w:lvlJc w:val="left"/>
+      <w:pPr>
+        <w:ind w:left="3600" w:hanging="360"/>
+      </w:pPr>
+      <w:rPr>
+        <w:rFonts w:ascii="Courier New" w:hAnsi="Courier New" w:cs="Courier New" w:hint="default"/>
+      </w:rPr>
+    </w:lvl>
+    <w:lvl w:ilvl="5" w:tplc="08160005" w:tentative="1">
+      <w:start w:val="1"/>
+      <w:numFmt w:val="bullet"/>
+      <w:lvlText w:val=""/>
+      <w:lvlJc w:val="left"/>
+      <w:pPr>
+        <w:ind w:left="4320" w:hanging="360"/>
+      </w:pPr>
+      <w:rPr>
+        <w:rFonts w:ascii="Wingdings" w:hAnsi="Wingdings" w:hint="default"/>
+      </w:rPr>
+    </w:lvl>
+    <w:lvl w:ilvl="6" w:tplc="08160001" w:tentative="1">
+      <w:start w:val="1"/>
+      <w:numFmt w:val="bullet"/>
+      <w:lvlText w:val=""/>
+      <w:lvlJc w:val="left"/>
+      <w:pPr>
+        <w:ind w:left="5040" w:hanging="360"/>
+      </w:pPr>
+      <w:rPr>
+        <w:rFonts w:ascii="Symbol" w:hAnsi="Symbol" w:hint="default"/>
+      </w:rPr>
+    </w:lvl>
+    <w:lvl w:ilvl="7" w:tplc="08160003" w:tentative="1">
+      <w:start w:val="1"/>
+      <w:numFmt w:val="bullet"/>
+      <w:lvlText w:val="o"/>
+      <w:lvlJc w:val="left"/>
+      <w:pPr>
+        <w:ind w:left="5760" w:hanging="360"/>
+      </w:pPr>
+      <w:rPr>
+        <w:rFonts w:ascii="Courier New" w:hAnsi="Courier New" w:cs="Courier New" w:hint="default"/>
+      </w:rPr>
+    </w:lvl>
+    <w:lvl w:ilvl="8" w:tplc="08160005" w:tentative="1">
+      <w:start w:val="1"/>
+      <w:numFmt w:val="bullet"/>
+      <w:lvlText w:val=""/>
+      <w:lvlJc w:val="left"/>
+      <w:pPr>
+        <w:ind w:left="6480" w:hanging="360"/>
+      </w:pPr>
+      <w:rPr>
+        <w:rFonts w:ascii="Wingdings" w:hAnsi="Wingdings" w:hint="default"/>
+      </w:rPr>
+    </w:lvl>
+  </w:abstractNum>
+  <w:abstractNum w:abstractNumId="2" w15:restartNumberingAfterBreak="0">
+    <w:nsid w:val="3A004AA0"/>
+    <w:multiLevelType w:val="hybridMultilevel"/>
+    <w:tmpl w:val="4926AB06"/>
+    <w:lvl w:ilvl="0" w:tplc="08160001">
+      <w:start w:val="1"/>
+      <w:numFmt w:val="bullet"/>
+      <w:lvlText w:val=""/>
+      <w:lvlJc w:val="left"/>
+      <w:pPr>
+        <w:ind w:left="1428" w:hanging="360"/>
+      </w:pPr>
+      <w:rPr>
+        <w:rFonts w:ascii="Symbol" w:hAnsi="Symbol" w:hint="default"/>
+      </w:rPr>
+    </w:lvl>
+    <w:lvl w:ilvl="1" w:tplc="08160003" w:tentative="1">
+      <w:start w:val="1"/>
+      <w:numFmt w:val="bullet"/>
+      <w:lvlText w:val="o"/>
+      <w:lvlJc w:val="left"/>
+      <w:pPr>
+        <w:ind w:left="2148" w:hanging="360"/>
+      </w:pPr>
+      <w:rPr>
+        <w:rFonts w:ascii="Courier New" w:hAnsi="Courier New" w:cs="Courier New" w:hint="default"/>
+      </w:rPr>
+    </w:lvl>
+    <w:lvl w:ilvl="2" w:tplc="08160005" w:tentative="1">
+      <w:start w:val="1"/>
+      <w:numFmt w:val="bullet"/>
+      <w:lvlText w:val=""/>
+      <w:lvlJc w:val="left"/>
+      <w:pPr>
+        <w:ind w:left="2868" w:hanging="360"/>
+      </w:pPr>
+      <w:rPr>
+        <w:rFonts w:ascii="Wingdings" w:hAnsi="Wingdings" w:hint="default"/>
+      </w:rPr>
+    </w:lvl>
+    <w:lvl w:ilvl="3" w:tplc="08160001" w:tentative="1">
+      <w:start w:val="1"/>
+      <w:numFmt w:val="bullet"/>
+      <w:lvlText w:val=""/>
+      <w:lvlJc w:val="left"/>
+      <w:pPr>
+        <w:ind w:left="3588" w:hanging="360"/>
+      </w:pPr>
+      <w:rPr>
+        <w:rFonts w:ascii="Symbol" w:hAnsi="Symbol" w:hint="default"/>
+      </w:rPr>
+    </w:lvl>
+    <w:lvl w:ilvl="4" w:tplc="08160003" w:tentative="1">
+      <w:start w:val="1"/>
+      <w:numFmt w:val="bullet"/>
+      <w:lvlText w:val="o"/>
+      <w:lvlJc w:val="left"/>
+      <w:pPr>
+        <w:ind w:left="4308" w:hanging="360"/>
+      </w:pPr>
+      <w:rPr>
+        <w:rFonts w:ascii="Courier New" w:hAnsi="Courier New" w:cs="Courier New" w:hint="default"/>
+      </w:rPr>
+    </w:lvl>
+    <w:lvl w:ilvl="5" w:tplc="08160005" w:tentative="1">
+      <w:start w:val="1"/>
+      <w:numFmt w:val="bullet"/>
+      <w:lvlText w:val=""/>
+      <w:lvlJc w:val="left"/>
+      <w:pPr>
+        <w:ind w:left="5028" w:hanging="360"/>
+      </w:pPr>
+      <w:rPr>
+        <w:rFonts w:ascii="Wingdings" w:hAnsi="Wingdings" w:hint="default"/>
+      </w:rPr>
+    </w:lvl>
+    <w:lvl w:ilvl="6" w:tplc="08160001" w:tentative="1">
+      <w:start w:val="1"/>
+      <w:numFmt w:val="bullet"/>
+      <w:lvlText w:val=""/>
+      <w:lvlJc w:val="left"/>
+      <w:pPr>
+        <w:ind w:left="5748" w:hanging="360"/>
+      </w:pPr>
+      <w:rPr>
+        <w:rFonts w:ascii="Symbol" w:hAnsi="Symbol" w:hint="default"/>
+      </w:rPr>
+    </w:lvl>
+    <w:lvl w:ilvl="7" w:tplc="08160003" w:tentative="1">
+      <w:start w:val="1"/>
+      <w:numFmt w:val="bullet"/>
+      <w:lvlText w:val="o"/>
+      <w:lvlJc w:val="left"/>
+      <w:pPr>
+        <w:ind w:left="6468" w:hanging="360"/>
+      </w:pPr>
+      <w:rPr>
+        <w:rFonts w:ascii="Courier New" w:hAnsi="Courier New" w:cs="Courier New" w:hint="default"/>
+      </w:rPr>
+    </w:lvl>
+    <w:lvl w:ilvl="8" w:tplc="08160005" w:tentative="1">
+      <w:start w:val="1"/>
+      <w:numFmt w:val="bullet"/>
+      <w:lvlText w:val=""/>
+      <w:lvlJc w:val="left"/>
+      <w:pPr>
+        <w:ind w:left="7188" w:hanging="360"/>
+      </w:pPr>
+      <w:rPr>
+        <w:rFonts w:ascii="Wingdings" w:hAnsi="Wingdings" w:hint="default"/>
+      </w:rPr>
+    </w:lvl>
+  </w:abstractNum>
+  <w:abstractNum w:abstractNumId="3" w15:restartNumberingAfterBreak="0">
+    <w:nsid w:val="4C5C18B7"/>
+    <w:multiLevelType w:val="hybridMultilevel"/>
+    <w:tmpl w:val="2FC89884"/>
+    <w:lvl w:ilvl="0" w:tplc="08160001">
+      <w:start w:val="1"/>
+      <w:numFmt w:val="bullet"/>
+      <w:lvlText w:val=""/>
+      <w:lvlJc w:val="left"/>
+      <w:pPr>
+        <w:ind w:left="2136" w:hanging="360"/>
+      </w:pPr>
+      <w:rPr>
+        <w:rFonts w:ascii="Symbol" w:hAnsi="Symbol" w:hint="default"/>
+      </w:rPr>
+    </w:lvl>
+    <w:lvl w:ilvl="1" w:tplc="08160003" w:tentative="1">
+      <w:start w:val="1"/>
+      <w:numFmt w:val="bullet"/>
+      <w:lvlText w:val="o"/>
+      <w:lvlJc w:val="left"/>
+      <w:pPr>
+        <w:ind w:left="2856" w:hanging="360"/>
+      </w:pPr>
+      <w:rPr>
+        <w:rFonts w:ascii="Courier New" w:hAnsi="Courier New" w:cs="Courier New" w:hint="default"/>
+      </w:rPr>
+    </w:lvl>
+    <w:lvl w:ilvl="2" w:tplc="08160005" w:tentative="1">
+      <w:start w:val="1"/>
+      <w:numFmt w:val="bullet"/>
+      <w:lvlText w:val=""/>
+      <w:lvlJc w:val="left"/>
+      <w:pPr>
+        <w:ind w:left="3576" w:hanging="360"/>
+      </w:pPr>
+      <w:rPr>
+        <w:rFonts w:ascii="Wingdings" w:hAnsi="Wingdings" w:hint="default"/>
+      </w:rPr>
+    </w:lvl>
+    <w:lvl w:ilvl="3" w:tplc="08160001" w:tentative="1">
+      <w:start w:val="1"/>
+      <w:numFmt w:val="bullet"/>
+      <w:lvlText w:val=""/>
+      <w:lvlJc w:val="left"/>
+      <w:pPr>
+        <w:ind w:left="4296" w:hanging="360"/>
+      </w:pPr>
+      <w:rPr>
+        <w:rFonts w:ascii="Symbol" w:hAnsi="Symbol" w:hint="default"/>
+      </w:rPr>
+    </w:lvl>
+    <w:lvl w:ilvl="4" w:tplc="08160003" w:tentative="1">
+      <w:start w:val="1"/>
+      <w:numFmt w:val="bullet"/>
+      <w:lvlText w:val="o"/>
+      <w:lvlJc w:val="left"/>
+      <w:pPr>
+        <w:ind w:left="5016" w:hanging="360"/>
+      </w:pPr>
+      <w:rPr>
+        <w:rFonts w:ascii="Courier New" w:hAnsi="Courier New" w:cs="Courier New" w:hint="default"/>
+      </w:rPr>
+    </w:lvl>
+    <w:lvl w:ilvl="5" w:tplc="08160005" w:tentative="1">
+      <w:start w:val="1"/>
+      <w:numFmt w:val="bullet"/>
+      <w:lvlText w:val=""/>
+      <w:lvlJc w:val="left"/>
+      <w:pPr>
+        <w:ind w:left="5736" w:hanging="360"/>
+      </w:pPr>
+      <w:rPr>
+        <w:rFonts w:ascii="Wingdings" w:hAnsi="Wingdings" w:hint="default"/>
+      </w:rPr>
+    </w:lvl>
+    <w:lvl w:ilvl="6" w:tplc="08160001" w:tentative="1">
+      <w:start w:val="1"/>
+      <w:numFmt w:val="bullet"/>
+      <w:lvlText w:val=""/>
+      <w:lvlJc w:val="left"/>
+      <w:pPr>
+        <w:ind w:left="6456" w:hanging="360"/>
+      </w:pPr>
+      <w:rPr>
+        <w:rFonts w:ascii="Symbol" w:hAnsi="Symbol" w:hint="default"/>
+      </w:rPr>
+    </w:lvl>
+    <w:lvl w:ilvl="7" w:tplc="08160003" w:tentative="1">
+      <w:start w:val="1"/>
+      <w:numFmt w:val="bullet"/>
+      <w:lvlText w:val="o"/>
+      <w:lvlJc w:val="left"/>
+      <w:pPr>
+        <w:ind w:left="7176" w:hanging="360"/>
+      </w:pPr>
+      <w:rPr>
+        <w:rFonts w:ascii="Courier New" w:hAnsi="Courier New" w:cs="Courier New" w:hint="default"/>
+      </w:rPr>
+    </w:lvl>
+    <w:lvl w:ilvl="8" w:tplc="08160005" w:tentative="1">
+      <w:start w:val="1"/>
+      <w:numFmt w:val="bullet"/>
+      <w:lvlText w:val=""/>
+      <w:lvlJc w:val="left"/>
+      <w:pPr>
+        <w:ind w:left="7896" w:hanging="360"/>
+      </w:pPr>
+      <w:rPr>
+        <w:rFonts w:ascii="Wingdings" w:hAnsi="Wingdings" w:hint="default"/>
+      </w:rPr>
+    </w:lvl>
+  </w:abstractNum>
+  <w:abstractNum w:abstractNumId="4" w15:restartNumberingAfterBreak="0">
     <w:nsid w:val="511A28AB"/>
     <w:multiLevelType w:val="hybridMultilevel"/>
     <w:tmpl w:val="E294E082"/>
@@ -338,8 +938,136 @@
       </w:rPr>
     </w:lvl>
   </w:abstractNum>
+  <w:abstractNum w:abstractNumId="5" w15:restartNumberingAfterBreak="0">
+    <w:nsid w:val="7BB92E3E"/>
+    <w:multiLevelType w:val="hybridMultilevel"/>
+    <w:tmpl w:val="52DE6272"/>
+    <w:lvl w:ilvl="0" w:tplc="08160001">
+      <w:start w:val="1"/>
+      <w:numFmt w:val="bullet"/>
+      <w:lvlText w:val=""/>
+      <w:lvlJc w:val="left"/>
+      <w:pPr>
+        <w:ind w:left="1428" w:hanging="360"/>
+      </w:pPr>
+      <w:rPr>
+        <w:rFonts w:ascii="Symbol" w:hAnsi="Symbol" w:hint="default"/>
+      </w:rPr>
+    </w:lvl>
+    <w:lvl w:ilvl="1" w:tplc="08160003" w:tentative="1">
+      <w:start w:val="1"/>
+      <w:numFmt w:val="bullet"/>
+      <w:lvlText w:val="o"/>
+      <w:lvlJc w:val="left"/>
+      <w:pPr>
+        <w:ind w:left="2148" w:hanging="360"/>
+      </w:pPr>
+      <w:rPr>
+        <w:rFonts w:ascii="Courier New" w:hAnsi="Courier New" w:cs="Courier New" w:hint="default"/>
+      </w:rPr>
+    </w:lvl>
+    <w:lvl w:ilvl="2" w:tplc="08160005" w:tentative="1">
+      <w:start w:val="1"/>
+      <w:numFmt w:val="bullet"/>
+      <w:lvlText w:val=""/>
+      <w:lvlJc w:val="left"/>
+      <w:pPr>
+        <w:ind w:left="2868" w:hanging="360"/>
+      </w:pPr>
+      <w:rPr>
+        <w:rFonts w:ascii="Wingdings" w:hAnsi="Wingdings" w:hint="default"/>
+      </w:rPr>
+    </w:lvl>
+    <w:lvl w:ilvl="3" w:tplc="08160001" w:tentative="1">
+      <w:start w:val="1"/>
+      <w:numFmt w:val="bullet"/>
+      <w:lvlText w:val=""/>
+      <w:lvlJc w:val="left"/>
+      <w:pPr>
+        <w:ind w:left="3588" w:hanging="360"/>
+      </w:pPr>
+      <w:rPr>
+        <w:rFonts w:ascii="Symbol" w:hAnsi="Symbol" w:hint="default"/>
+      </w:rPr>
+    </w:lvl>
+    <w:lvl w:ilvl="4" w:tplc="08160003" w:tentative="1">
+      <w:start w:val="1"/>
+      <w:numFmt w:val="bullet"/>
+      <w:lvlText w:val="o"/>
+      <w:lvlJc w:val="left"/>
+      <w:pPr>
+        <w:ind w:left="4308" w:hanging="360"/>
+      </w:pPr>
+      <w:rPr>
+        <w:rFonts w:ascii="Courier New" w:hAnsi="Courier New" w:cs="Courier New" w:hint="default"/>
+      </w:rPr>
+    </w:lvl>
+    <w:lvl w:ilvl="5" w:tplc="08160005" w:tentative="1">
+      <w:start w:val="1"/>
+      <w:numFmt w:val="bullet"/>
+      <w:lvlText w:val=""/>
+      <w:lvlJc w:val="left"/>
+      <w:pPr>
+        <w:ind w:left="5028" w:hanging="360"/>
+      </w:pPr>
+      <w:rPr>
+        <w:rFonts w:ascii="Wingdings" w:hAnsi="Wingdings" w:hint="default"/>
+      </w:rPr>
+    </w:lvl>
+    <w:lvl w:ilvl="6" w:tplc="08160001" w:tentative="1">
+      <w:start w:val="1"/>
+      <w:numFmt w:val="bullet"/>
+      <w:lvlText w:val=""/>
+      <w:lvlJc w:val="left"/>
+      <w:pPr>
+        <w:ind w:left="5748" w:hanging="360"/>
+      </w:pPr>
+      <w:rPr>
+        <w:rFonts w:ascii="Symbol" w:hAnsi="Symbol" w:hint="default"/>
+      </w:rPr>
+    </w:lvl>
+    <w:lvl w:ilvl="7" w:tplc="08160003" w:tentative="1">
+      <w:start w:val="1"/>
+      <w:numFmt w:val="bullet"/>
+      <w:lvlText w:val="o"/>
+      <w:lvlJc w:val="left"/>
+      <w:pPr>
+        <w:ind w:left="6468" w:hanging="360"/>
+      </w:pPr>
+      <w:rPr>
+        <w:rFonts w:ascii="Courier New" w:hAnsi="Courier New" w:cs="Courier New" w:hint="default"/>
+      </w:rPr>
+    </w:lvl>
+    <w:lvl w:ilvl="8" w:tplc="08160005" w:tentative="1">
+      <w:start w:val="1"/>
+      <w:numFmt w:val="bullet"/>
+      <w:lvlText w:val=""/>
+      <w:lvlJc w:val="left"/>
+      <w:pPr>
+        <w:ind w:left="7188" w:hanging="360"/>
+      </w:pPr>
+      <w:rPr>
+        <w:rFonts w:ascii="Wingdings" w:hAnsi="Wingdings" w:hint="default"/>
+      </w:rPr>
+    </w:lvl>
+  </w:abstractNum>
   <w:num w:numId="1">
+    <w:abstractNumId w:val="4"/>
+  </w:num>
+  <w:num w:numId="2">
+    <w:abstractNumId w:val="5"/>
+  </w:num>
+  <w:num w:numId="3">
+    <w:abstractNumId w:val="1"/>
+  </w:num>
+  <w:num w:numId="4">
+    <w:abstractNumId w:val="3"/>
+  </w:num>
+  <w:num w:numId="5">
     <w:abstractNumId w:val="0"/>
+  </w:num>
+  <w:num w:numId="6">
+    <w:abstractNumId w:val="2"/>
   </w:num>
 </w:numbering>
 </file>
